--- a/Documents/人物装备文档.docx
+++ b/Documents/人物装备文档.docx
@@ -230,11 +230,6 @@
       </w:r>
     </w:p>
     <w:p>
-      <w:pPr>
-        <w:rPr>
-          <w:rFonts w:hint="eastAsia"/>
-        </w:rPr>
-      </w:pPr>
       <w:r>
         <w:tab/>
       </w:r>
@@ -1282,25 +1277,73 @@
           <w:tcPr>
             <w:tcW w:w="1522" w:type="dxa"/>
           </w:tcPr>
-          <w:p/>
+          <w:p>
+            <w:r>
+              <w:rPr>
+                <w:rFonts w:hint="eastAsia"/>
+              </w:rPr>
+              <w:t>技能说明</w:t>
+            </w:r>
+          </w:p>
         </w:tc>
         <w:tc>
           <w:tcPr>
             <w:tcW w:w="1962" w:type="dxa"/>
           </w:tcPr>
-          <w:p/>
+          <w:p>
+            <w:r>
+              <w:t>S</w:t>
+            </w:r>
+            <w:r>
+              <w:rPr>
+                <w:rFonts w:hint="eastAsia"/>
+              </w:rPr>
+              <w:t>kill</w:t>
+            </w:r>
+            <w:r>
+              <w:t>I</w:t>
+            </w:r>
+            <w:r>
+              <w:rPr>
+                <w:rFonts w:hint="eastAsia"/>
+              </w:rPr>
+              <w:t>ntroduction</w:t>
+            </w:r>
+          </w:p>
         </w:tc>
         <w:tc>
           <w:tcPr>
             <w:tcW w:w="1127" w:type="dxa"/>
           </w:tcPr>
-          <w:p/>
+          <w:p>
+            <w:r>
+              <w:rPr>
+                <w:rFonts w:hint="eastAsia"/>
+              </w:rPr>
+              <w:t>String</w:t>
+            </w:r>
+          </w:p>
         </w:tc>
         <w:tc>
           <w:tcPr>
             <w:tcW w:w="3322" w:type="dxa"/>
           </w:tcPr>
-          <w:p/>
+          <w:p>
+            <w:proofErr w:type="gramStart"/>
+            <w:r>
+              <w:rPr>
+                <w:rFonts w:hint="eastAsia"/>
+              </w:rPr>
+              <w:t>符文技能</w:t>
+            </w:r>
+            <w:proofErr w:type="gramEnd"/>
+            <w:r>
+              <w:rPr>
+                <w:rFonts w:hint="eastAsia"/>
+              </w:rPr>
+              <w:t>buff效果的说明</w:t>
+            </w:r>
+          </w:p>
         </w:tc>
       </w:tr>
     </w:tbl>
@@ -1353,7 +1396,20 @@
         <w:rPr>
           <w:rFonts w:hint="eastAsia"/>
         </w:rPr>
-        <w:t>中所携带的各种符文，将其属性相加，得到</w:t>
+        <w:t>中</w:t>
+      </w:r>
+      <w:r>
+        <w:rPr>
+          <w:rFonts w:hint="eastAsia"/>
+          <w:color w:val="FF0000"/>
+        </w:rPr>
+        <w:t>所携带</w:t>
+      </w:r>
+      <w:r>
+        <w:rPr>
+          <w:rFonts w:hint="eastAsia"/>
+        </w:rPr>
+        <w:t>的各种符文，将其属性相加，得到</w:t>
       </w:r>
       <w:r>
         <w:rPr>
